--- a/module4/src/documents/CornelNote/Bài 10 Cookie & Section.docx
+++ b/module4/src/documents/CornelNote/Bài 10 Cookie & Section.docx
@@ -377,6 +377,9 @@
             <w:pPr>
               <w:spacing w:before="240" w:after="240" w:line="360" w:lineRule="auto"/>
             </w:pPr>
+            <w:r>
+              <w:t>So sánh</w:t>
+            </w:r>
           </w:p>
         </w:tc>
         <w:tc>
@@ -387,6 +390,85 @@
             <w:pPr>
               <w:spacing w:before="240" w:after="240" w:line="360" w:lineRule="auto"/>
             </w:pPr>
+            <w:r>
+              <w:t>Giống nhau:</w:t>
+            </w:r>
+          </w:p>
+          <w:p>
+            <w:pPr>
+              <w:pStyle w:val="ListParagraph"/>
+              <w:numPr>
+                <w:ilvl w:val="0"/>
+                <w:numId w:val="7"/>
+              </w:numPr>
+              <w:spacing w:before="240" w:after="240" w:line="360" w:lineRule="auto"/>
+            </w:pPr>
+            <w:r>
+              <w:t>Đều tạo ra dữ liệu trong quá trình ng dùng sử dụng</w:t>
+            </w:r>
+          </w:p>
+          <w:p>
+            <w:pPr>
+              <w:spacing w:before="240" w:after="240" w:line="360" w:lineRule="auto"/>
+            </w:pPr>
+            <w:r>
+              <w:t>Khác nhau:</w:t>
+            </w:r>
+          </w:p>
+          <w:p>
+            <w:pPr>
+              <w:pStyle w:val="ListParagraph"/>
+              <w:numPr>
+                <w:ilvl w:val="0"/>
+                <w:numId w:val="7"/>
+              </w:numPr>
+              <w:spacing w:before="240" w:after="240" w:line="360" w:lineRule="auto"/>
+            </w:pPr>
+            <w:r>
+              <w:t>Section lưu trữ ở server còn Cookie lưu ở client</w:t>
+            </w:r>
+          </w:p>
+          <w:p>
+            <w:pPr>
+              <w:pStyle w:val="ListParagraph"/>
+              <w:numPr>
+                <w:ilvl w:val="0"/>
+                <w:numId w:val="7"/>
+              </w:numPr>
+              <w:spacing w:before="240" w:after="240" w:line="360" w:lineRule="auto"/>
+            </w:pPr>
+            <w:r>
+              <w:t>Cookie set thời gian sống từng cookie nhưng Section set thời gian sống của tất cả các giá trị trong 1 phiên làm việc</w:t>
+            </w:r>
+          </w:p>
+          <w:p>
+            <w:pPr>
+              <w:pStyle w:val="ListParagraph"/>
+              <w:numPr>
+                <w:ilvl w:val="0"/>
+                <w:numId w:val="7"/>
+              </w:numPr>
+              <w:spacing w:before="240" w:after="240" w:line="360" w:lineRule="auto"/>
+            </w:pPr>
+            <w:r>
+              <w:t xml:space="preserve">Section có thể lưu trữ nhiều loại kiểu dữ liệu trong khi Cookie lưu trữ </w:t>
+            </w:r>
+            <w:r>
+              <w:t>kiểu String</w:t>
+            </w:r>
+          </w:p>
+          <w:p>
+            <w:pPr>
+              <w:pStyle w:val="ListParagraph"/>
+              <w:numPr>
+                <w:ilvl w:val="0"/>
+                <w:numId w:val="7"/>
+              </w:numPr>
+              <w:spacing w:before="240" w:after="240" w:line="360" w:lineRule="auto"/>
+            </w:pPr>
+            <w:r>
+              <w:t>Section hoạt động dựa vào Cookie</w:t>
+            </w:r>
           </w:p>
         </w:tc>
       </w:tr>
@@ -860,6 +942,232 @@
     </w:lvl>
   </w:abstractNum>
   <w:abstractNum w:abstractNumId="4" w15:restartNumberingAfterBreak="0">
+    <w:nsid w:val="2AC211B8"/>
+    <w:multiLevelType w:val="hybridMultilevel"/>
+    <w:tmpl w:val="B99E57FA"/>
+    <w:lvl w:ilvl="0" w:tplc="04090001">
+      <w:start w:val="1"/>
+      <w:numFmt w:val="bullet"/>
+      <w:lvlText w:val=""/>
+      <w:lvlJc w:val="left"/>
+      <w:pPr>
+        <w:ind w:left="720" w:hanging="360"/>
+      </w:pPr>
+      <w:rPr>
+        <w:rFonts w:ascii="Symbol" w:hAnsi="Symbol" w:hint="default"/>
+      </w:rPr>
+    </w:lvl>
+    <w:lvl w:ilvl="1" w:tplc="04090003" w:tentative="1">
+      <w:start w:val="1"/>
+      <w:numFmt w:val="bullet"/>
+      <w:lvlText w:val="o"/>
+      <w:lvlJc w:val="left"/>
+      <w:pPr>
+        <w:ind w:left="1440" w:hanging="360"/>
+      </w:pPr>
+      <w:rPr>
+        <w:rFonts w:ascii="Courier New" w:hAnsi="Courier New" w:cs="Courier New" w:hint="default"/>
+      </w:rPr>
+    </w:lvl>
+    <w:lvl w:ilvl="2" w:tplc="04090005" w:tentative="1">
+      <w:start w:val="1"/>
+      <w:numFmt w:val="bullet"/>
+      <w:lvlText w:val=""/>
+      <w:lvlJc w:val="left"/>
+      <w:pPr>
+        <w:ind w:left="2160" w:hanging="360"/>
+      </w:pPr>
+      <w:rPr>
+        <w:rFonts w:ascii="Wingdings" w:hAnsi="Wingdings" w:hint="default"/>
+      </w:rPr>
+    </w:lvl>
+    <w:lvl w:ilvl="3" w:tplc="04090001" w:tentative="1">
+      <w:start w:val="1"/>
+      <w:numFmt w:val="bullet"/>
+      <w:lvlText w:val=""/>
+      <w:lvlJc w:val="left"/>
+      <w:pPr>
+        <w:ind w:left="2880" w:hanging="360"/>
+      </w:pPr>
+      <w:rPr>
+        <w:rFonts w:ascii="Symbol" w:hAnsi="Symbol" w:hint="default"/>
+      </w:rPr>
+    </w:lvl>
+    <w:lvl w:ilvl="4" w:tplc="04090003" w:tentative="1">
+      <w:start w:val="1"/>
+      <w:numFmt w:val="bullet"/>
+      <w:lvlText w:val="o"/>
+      <w:lvlJc w:val="left"/>
+      <w:pPr>
+        <w:ind w:left="3600" w:hanging="360"/>
+      </w:pPr>
+      <w:rPr>
+        <w:rFonts w:ascii="Courier New" w:hAnsi="Courier New" w:cs="Courier New" w:hint="default"/>
+      </w:rPr>
+    </w:lvl>
+    <w:lvl w:ilvl="5" w:tplc="04090005" w:tentative="1">
+      <w:start w:val="1"/>
+      <w:numFmt w:val="bullet"/>
+      <w:lvlText w:val=""/>
+      <w:lvlJc w:val="left"/>
+      <w:pPr>
+        <w:ind w:left="4320" w:hanging="360"/>
+      </w:pPr>
+      <w:rPr>
+        <w:rFonts w:ascii="Wingdings" w:hAnsi="Wingdings" w:hint="default"/>
+      </w:rPr>
+    </w:lvl>
+    <w:lvl w:ilvl="6" w:tplc="04090001" w:tentative="1">
+      <w:start w:val="1"/>
+      <w:numFmt w:val="bullet"/>
+      <w:lvlText w:val=""/>
+      <w:lvlJc w:val="left"/>
+      <w:pPr>
+        <w:ind w:left="5040" w:hanging="360"/>
+      </w:pPr>
+      <w:rPr>
+        <w:rFonts w:ascii="Symbol" w:hAnsi="Symbol" w:hint="default"/>
+      </w:rPr>
+    </w:lvl>
+    <w:lvl w:ilvl="7" w:tplc="04090003" w:tentative="1">
+      <w:start w:val="1"/>
+      <w:numFmt w:val="bullet"/>
+      <w:lvlText w:val="o"/>
+      <w:lvlJc w:val="left"/>
+      <w:pPr>
+        <w:ind w:left="5760" w:hanging="360"/>
+      </w:pPr>
+      <w:rPr>
+        <w:rFonts w:ascii="Courier New" w:hAnsi="Courier New" w:cs="Courier New" w:hint="default"/>
+      </w:rPr>
+    </w:lvl>
+    <w:lvl w:ilvl="8" w:tplc="04090005" w:tentative="1">
+      <w:start w:val="1"/>
+      <w:numFmt w:val="bullet"/>
+      <w:lvlText w:val=""/>
+      <w:lvlJc w:val="left"/>
+      <w:pPr>
+        <w:ind w:left="6480" w:hanging="360"/>
+      </w:pPr>
+      <w:rPr>
+        <w:rFonts w:ascii="Wingdings" w:hAnsi="Wingdings" w:hint="default"/>
+      </w:rPr>
+    </w:lvl>
+  </w:abstractNum>
+  <w:abstractNum w:abstractNumId="5" w15:restartNumberingAfterBreak="0">
+    <w:nsid w:val="55277098"/>
+    <w:multiLevelType w:val="hybridMultilevel"/>
+    <w:tmpl w:val="916C44DA"/>
+    <w:lvl w:ilvl="0" w:tplc="04090001">
+      <w:start w:val="1"/>
+      <w:numFmt w:val="bullet"/>
+      <w:lvlText w:val=""/>
+      <w:lvlJc w:val="left"/>
+      <w:pPr>
+        <w:ind w:left="720" w:hanging="360"/>
+      </w:pPr>
+      <w:rPr>
+        <w:rFonts w:ascii="Symbol" w:hAnsi="Symbol" w:hint="default"/>
+      </w:rPr>
+    </w:lvl>
+    <w:lvl w:ilvl="1" w:tplc="04090003" w:tentative="1">
+      <w:start w:val="1"/>
+      <w:numFmt w:val="bullet"/>
+      <w:lvlText w:val="o"/>
+      <w:lvlJc w:val="left"/>
+      <w:pPr>
+        <w:ind w:left="1440" w:hanging="360"/>
+      </w:pPr>
+      <w:rPr>
+        <w:rFonts w:ascii="Courier New" w:hAnsi="Courier New" w:cs="Courier New" w:hint="default"/>
+      </w:rPr>
+    </w:lvl>
+    <w:lvl w:ilvl="2" w:tplc="04090005" w:tentative="1">
+      <w:start w:val="1"/>
+      <w:numFmt w:val="bullet"/>
+      <w:lvlText w:val=""/>
+      <w:lvlJc w:val="left"/>
+      <w:pPr>
+        <w:ind w:left="2160" w:hanging="360"/>
+      </w:pPr>
+      <w:rPr>
+        <w:rFonts w:ascii="Wingdings" w:hAnsi="Wingdings" w:hint="default"/>
+      </w:rPr>
+    </w:lvl>
+    <w:lvl w:ilvl="3" w:tplc="04090001" w:tentative="1">
+      <w:start w:val="1"/>
+      <w:numFmt w:val="bullet"/>
+      <w:lvlText w:val=""/>
+      <w:lvlJc w:val="left"/>
+      <w:pPr>
+        <w:ind w:left="2880" w:hanging="360"/>
+      </w:pPr>
+      <w:rPr>
+        <w:rFonts w:ascii="Symbol" w:hAnsi="Symbol" w:hint="default"/>
+      </w:rPr>
+    </w:lvl>
+    <w:lvl w:ilvl="4" w:tplc="04090003" w:tentative="1">
+      <w:start w:val="1"/>
+      <w:numFmt w:val="bullet"/>
+      <w:lvlText w:val="o"/>
+      <w:lvlJc w:val="left"/>
+      <w:pPr>
+        <w:ind w:left="3600" w:hanging="360"/>
+      </w:pPr>
+      <w:rPr>
+        <w:rFonts w:ascii="Courier New" w:hAnsi="Courier New" w:cs="Courier New" w:hint="default"/>
+      </w:rPr>
+    </w:lvl>
+    <w:lvl w:ilvl="5" w:tplc="04090005" w:tentative="1">
+      <w:start w:val="1"/>
+      <w:numFmt w:val="bullet"/>
+      <w:lvlText w:val=""/>
+      <w:lvlJc w:val="left"/>
+      <w:pPr>
+        <w:ind w:left="4320" w:hanging="360"/>
+      </w:pPr>
+      <w:rPr>
+        <w:rFonts w:ascii="Wingdings" w:hAnsi="Wingdings" w:hint="default"/>
+      </w:rPr>
+    </w:lvl>
+    <w:lvl w:ilvl="6" w:tplc="04090001" w:tentative="1">
+      <w:start w:val="1"/>
+      <w:numFmt w:val="bullet"/>
+      <w:lvlText w:val=""/>
+      <w:lvlJc w:val="left"/>
+      <w:pPr>
+        <w:ind w:left="5040" w:hanging="360"/>
+      </w:pPr>
+      <w:rPr>
+        <w:rFonts w:ascii="Symbol" w:hAnsi="Symbol" w:hint="default"/>
+      </w:rPr>
+    </w:lvl>
+    <w:lvl w:ilvl="7" w:tplc="04090003" w:tentative="1">
+      <w:start w:val="1"/>
+      <w:numFmt w:val="bullet"/>
+      <w:lvlText w:val="o"/>
+      <w:lvlJc w:val="left"/>
+      <w:pPr>
+        <w:ind w:left="5760" w:hanging="360"/>
+      </w:pPr>
+      <w:rPr>
+        <w:rFonts w:ascii="Courier New" w:hAnsi="Courier New" w:cs="Courier New" w:hint="default"/>
+      </w:rPr>
+    </w:lvl>
+    <w:lvl w:ilvl="8" w:tplc="04090005" w:tentative="1">
+      <w:start w:val="1"/>
+      <w:numFmt w:val="bullet"/>
+      <w:lvlText w:val=""/>
+      <w:lvlJc w:val="left"/>
+      <w:pPr>
+        <w:ind w:left="6480" w:hanging="360"/>
+      </w:pPr>
+      <w:rPr>
+        <w:rFonts w:ascii="Wingdings" w:hAnsi="Wingdings" w:hint="default"/>
+      </w:rPr>
+    </w:lvl>
+  </w:abstractNum>
+  <w:abstractNum w:abstractNumId="6" w15:restartNumberingAfterBreak="0">
     <w:nsid w:val="6F3F0D6F"/>
     <w:multiLevelType w:val="hybridMultilevel"/>
     <w:tmpl w:val="FF423D8A"/>
@@ -976,7 +1284,7 @@
     <w:abstractNumId w:val="3"/>
   </w:num>
   <w:num w:numId="2">
-    <w:abstractNumId w:val="4"/>
+    <w:abstractNumId w:val="6"/>
   </w:num>
   <w:num w:numId="3">
     <w:abstractNumId w:val="0"/>
@@ -986,6 +1294,12 @@
   </w:num>
   <w:num w:numId="5">
     <w:abstractNumId w:val="1"/>
+  </w:num>
+  <w:num w:numId="6">
+    <w:abstractNumId w:val="5"/>
+  </w:num>
+  <w:num w:numId="7">
+    <w:abstractNumId w:val="4"/>
   </w:num>
 </w:numbering>
 </file>
